--- a/Lr3/Safonov_E._R._22ISz/ИиКТ_22_ИСз_Сафонов_Е_Р_ЛР_3.docx
+++ b/Lr3/Safonov_E._R._22ISz/ИиКТ_22_ИСз_Сафонов_Е_Р_ЛР_3.docx
@@ -173,15 +173,7 @@
           <w:sz w:val="28"/>
           <w:szCs w:val="28"/>
         </w:rPr>
-        <w:t xml:space="preserve">Кафедра информатики и </w:t>
-      </w:r>
-      <w:r>
-        <w:rPr>
-          <w:rFonts w:ascii="Times New Roman" w:hAnsi="Times New Roman"/>
-          <w:sz w:val="28"/>
-          <w:szCs w:val="28"/>
-        </w:rPr>
-        <w:t>систем управления</w:t>
+        <w:t>Кафедра информатики и систем управления</w:t>
       </w:r>
     </w:p>
     <w:p>
@@ -362,37 +354,38 @@
           <w:sz w:val="28"/>
           <w:szCs w:val="28"/>
         </w:rPr>
-        <w:t>_______</w:t>
-      </w:r>
-      <w:r>
+        <w:t>______________</w:t>
+      </w:r>
+    </w:p>
+    <w:p>
+      <w:pPr>
+        <w:spacing w:after="0" w:line="240" w:lineRule="auto"/>
+        <w:jc w:val="center"/>
+        <w:rPr>
+          <w:rFonts w:ascii="Times New Roman" w:hAnsi="Times New Roman"/>
+          <w:color w:val="7F7F7F"/>
+          <w:sz w:val="20"/>
+          <w:szCs w:val="20"/>
+        </w:rPr>
+      </w:pPr>
+      <w:r>
+        <w:rPr>
+          <w:rFonts w:ascii="Times New Roman" w:hAnsi="Times New Roman"/>
+          <w:color w:val="7F7F7F"/>
+          <w:sz w:val="20"/>
+          <w:szCs w:val="20"/>
+        </w:rPr>
+        <w:t>(наименование дисциплины)</w:t>
+      </w:r>
+    </w:p>
+    <w:p>
+      <w:pPr>
         <w:rPr>
           <w:rFonts w:ascii="Times New Roman" w:hAnsi="Times New Roman"/>
           <w:sz w:val="28"/>
           <w:szCs w:val="28"/>
         </w:rPr>
-        <w:t>_______</w:t>
-      </w:r>
-    </w:p>
-    <w:p>
-      <w:pPr>
-        <w:spacing w:after="0" w:line="240" w:lineRule="auto"/>
-        <w:jc w:val="center"/>
-        <w:rPr>
-          <w:rFonts w:ascii="Times New Roman" w:hAnsi="Times New Roman"/>
-          <w:color w:val="7F7F7F"/>
-          <w:sz w:val="20"/>
-          <w:szCs w:val="20"/>
-        </w:rPr>
-      </w:pPr>
-      <w:r>
-        <w:rPr>
-          <w:rFonts w:ascii="Times New Roman" w:hAnsi="Times New Roman"/>
-          <w:color w:val="7F7F7F"/>
-          <w:sz w:val="20"/>
-          <w:szCs w:val="20"/>
-        </w:rPr>
-        <w:t>(наименование дисциплины)</w:t>
-      </w:r>
+      </w:pPr>
     </w:p>
     <w:p>
       <w:pPr>
@@ -405,15 +398,6 @@
     </w:p>
     <w:p>
       <w:pPr>
-        <w:rPr>
-          <w:rFonts w:ascii="Times New Roman" w:hAnsi="Times New Roman"/>
-          <w:sz w:val="28"/>
-          <w:szCs w:val="28"/>
-        </w:rPr>
-      </w:pPr>
-    </w:p>
-    <w:p>
-      <w:pPr>
         <w:ind w:left="4678"/>
         <w:outlineLvl w:val="0"/>
         <w:rPr>
@@ -447,21 +431,7 @@
           <w:rFonts w:ascii="Times New Roman" w:hAnsi="Times New Roman"/>
           <w:u w:val="single"/>
         </w:rPr>
-        <w:t>Савкин А. Е</w:t>
-      </w:r>
-      <w:r>
-        <w:rPr>
-          <w:rFonts w:ascii="Times New Roman" w:hAnsi="Times New Roman"/>
-          <w:u w:val="single"/>
-        </w:rPr>
-        <w:t>.</w:t>
-      </w:r>
-      <w:r>
-        <w:rPr>
-          <w:rFonts w:ascii="Times New Roman" w:hAnsi="Times New Roman"/>
-          <w:u w:val="single"/>
-        </w:rPr>
-        <w:t>_ _</w:t>
+        <w:t>Савкин А. Е._ _</w:t>
       </w:r>
     </w:p>
     <w:p>
@@ -784,8 +754,6 @@
         </w:rPr>
         <w:t>22-ИСз</w:t>
       </w:r>
-      <w:bookmarkStart w:id="0" w:name="_GoBack"/>
-      <w:bookmarkEnd w:id="0"/>
       <w:r>
         <w:rPr>
           <w:rFonts w:ascii="Times New Roman" w:hAnsi="Times New Roman"/>
@@ -850,14 +818,6 @@
           <w:szCs w:val="20"/>
         </w:rPr>
         <w:tab/>
-      </w:r>
-      <w:r>
-        <w:rPr>
-          <w:rFonts w:ascii="Times New Roman" w:hAnsi="Times New Roman"/>
-          <w:color w:val="7F7F7F"/>
-          <w:sz w:val="20"/>
-          <w:szCs w:val="20"/>
-        </w:rPr>
         <w:t>(шифр группы)</w:t>
       </w:r>
     </w:p>
@@ -1000,13 +960,7 @@
         <w:rPr>
           <w:rFonts w:ascii="Arial" w:hAnsi="Arial" w:cs="Arial"/>
         </w:rPr>
-        <w:t>Загрузить отчёты и материалы по предыдущим лабораторным</w:t>
-      </w:r>
-      <w:r>
-        <w:rPr>
-          <w:rFonts w:ascii="Arial" w:hAnsi="Arial" w:cs="Arial"/>
-        </w:rPr>
-        <w:t xml:space="preserve"> работам в </w:t>
+        <w:t xml:space="preserve">Загрузить отчёты и материалы по предыдущим лабораторным работам в </w:t>
       </w:r>
       <w:proofErr w:type="spellStart"/>
       <w:r>
@@ -1305,15 +1259,7 @@
           <w:sz w:val="24"/>
           <w:szCs w:val="24"/>
         </w:rPr>
-        <w:t xml:space="preserve"> </w:t>
-      </w:r>
-      <w:r>
-        <w:rPr>
-          <w:rFonts w:ascii="Times New Roman" w:hAnsi="Times New Roman"/>
-          <w:sz w:val="24"/>
-          <w:szCs w:val="24"/>
-        </w:rPr>
-        <w:t>на локальном компьютере.</w:t>
+        <w:t xml:space="preserve"> на локальном компьютере.</w:t>
       </w:r>
     </w:p>
     <w:p>
@@ -2077,15 +2023,7 @@
           <w:sz w:val="24"/>
           <w:szCs w:val="24"/>
         </w:rPr>
-        <w:t xml:space="preserve"> Налажена работа </w:t>
-      </w:r>
-      <w:r>
-        <w:rPr>
-          <w:rFonts w:ascii="Times New Roman" w:hAnsi="Times New Roman"/>
-          <w:sz w:val="24"/>
-          <w:szCs w:val="24"/>
-        </w:rPr>
-        <w:t xml:space="preserve">СКВ на компьютере, скопирован существующий </w:t>
+        <w:t xml:space="preserve"> Налажена работа СКВ на компьютере, скопирован существующий </w:t>
       </w:r>
       <w:proofErr w:type="spellStart"/>
       <w:r>
@@ -2211,15 +2149,7 @@
           <w:sz w:val="24"/>
           <w:szCs w:val="24"/>
         </w:rPr>
-        <w:t xml:space="preserve"> затем отправлен на сервер команд</w:t>
-      </w:r>
-      <w:r>
-        <w:rPr>
-          <w:rFonts w:ascii="Times New Roman" w:hAnsi="Times New Roman"/>
-          <w:sz w:val="24"/>
-          <w:szCs w:val="24"/>
-        </w:rPr>
-        <w:t xml:space="preserve">ой </w:t>
+        <w:t xml:space="preserve"> затем отправлен на сервер командой </w:t>
       </w:r>
       <w:proofErr w:type="spellStart"/>
       <w:r>
@@ -2300,28 +2230,19 @@
           <w:sz w:val="24"/>
           <w:szCs w:val="24"/>
         </w:rPr>
-        <w:t>репозитория</w:t>
-      </w:r>
-      <w:proofErr w:type="spellEnd"/>
-      <w:r>
-        <w:rPr>
-          <w:rFonts w:ascii="Times New Roman" w:hAnsi="Times New Roman"/>
-          <w:sz w:val="24"/>
-          <w:szCs w:val="24"/>
-        </w:rPr>
-        <w:t>.</w:t>
-      </w:r>
-    </w:p>
-    <w:p>
-      <w:pPr>
-        <w:spacing w:line="240" w:lineRule="auto"/>
-        <w:ind w:left="-540"/>
-        <w:rPr>
-          <w:rFonts w:ascii="Times New Roman" w:hAnsi="Times New Roman"/>
-          <w:sz w:val="24"/>
-          <w:szCs w:val="24"/>
-        </w:rPr>
-      </w:pPr>
+        <w:t>репозитория.</w:t>
+      </w:r>
+      <w:proofErr w:type="spellEnd"/>
+      <w:r>
+        <w:rPr>
+          <w:rFonts w:ascii="Times New Roman" w:hAnsi="Times New Roman"/>
+          <w:sz w:val="24"/>
+          <w:szCs w:val="24"/>
+        </w:rPr>
+        <w:t xml:space="preserve"> </w:t>
+      </w:r>
+      <w:bookmarkStart w:id="0" w:name="_GoBack"/>
+      <w:bookmarkEnd w:id="0"/>
       <w:r>
         <w:rPr>
           <w:rFonts w:ascii="Times New Roman" w:hAnsi="Times New Roman"/>
